--- a/document/garima report.docx
+++ b/document/garima report.docx
@@ -1,6 +1,6 @@
 
 <file path=word/document.xml><?xml version="1.0" encoding="utf-8"?>
-<w:document xmlns:wpc="http://schemas.microsoft.com/office/word/2010/wordprocessingCanvas" xmlns:cx="http://schemas.microsoft.com/office/drawing/2014/chartex" xmlns:cx1="http://schemas.microsoft.com/office/drawing/2015/9/8/chartex" xmlns:mc="http://schemas.openxmlformats.org/markup-compatibility/2006" xmlns:o="urn:schemas-microsoft-com:office:office" xmlns:r="http://schemas.openxmlformats.org/officeDocument/2006/relationships" xmlns:m="http://schemas.openxmlformats.org/officeDocument/2006/math" xmlns:v="urn:schemas-microsoft-com:vml" xmlns:wp14="http://schemas.microsoft.com/office/word/2010/wordprocessingDrawing" xmlns:wp="http://schemas.openxmlformats.org/drawingml/2006/wordprocessingDrawing" xmlns:w10="urn:schemas-microsoft-com:office:word" xmlns:w="http://schemas.openxmlformats.org/wordprocessingml/2006/main" xmlns:w14="http://schemas.microsoft.com/office/word/2010/wordml" xmlns:w15="http://schemas.microsoft.com/office/word/2012/wordml" xmlns:w16se="http://schemas.microsoft.com/office/word/2015/wordml/symex" xmlns:wpg="http://schemas.microsoft.com/office/word/2010/wordprocessingGroup" xmlns:wpi="http://schemas.microsoft.com/office/word/2010/wordprocessingInk" xmlns:wne="http://schemas.microsoft.com/office/word/2006/wordml" xmlns:wps="http://schemas.microsoft.com/office/word/2010/wordprocessingShape" mc:Ignorable="w14 w15 w16se wp14">
+<w:document xmlns:wpc="http://schemas.microsoft.com/office/word/2010/wordprocessingCanvas" xmlns:mc="http://schemas.openxmlformats.org/markup-compatibility/2006" xmlns:o="urn:schemas-microsoft-com:office:office" xmlns:r="http://schemas.openxmlformats.org/officeDocument/2006/relationships" xmlns:m="http://schemas.openxmlformats.org/officeDocument/2006/math" xmlns:v="urn:schemas-microsoft-com:vml" xmlns:wp14="http://schemas.microsoft.com/office/word/2010/wordprocessingDrawing" xmlns:wp="http://schemas.openxmlformats.org/drawingml/2006/wordprocessingDrawing" xmlns:w10="urn:schemas-microsoft-com:office:word" xmlns:w="http://schemas.openxmlformats.org/wordprocessingml/2006/main" xmlns:w14="http://schemas.microsoft.com/office/word/2010/wordml" xmlns:w15="http://schemas.microsoft.com/office/word/2012/wordml" xmlns:wpg="http://schemas.microsoft.com/office/word/2010/wordprocessingGroup" xmlns:wpi="http://schemas.microsoft.com/office/word/2010/wordprocessingInk" xmlns:wne="http://schemas.microsoft.com/office/word/2006/wordml" xmlns:wps="http://schemas.microsoft.com/office/word/2010/wordprocessingShape" mc:Ignorable="w14 w15 wp14">
   <w:body>
     <w:p>
       <w:pPr>
@@ -14,6 +14,7 @@
       <w:r>
         <w:rPr>
           <w:noProof/>
+          <w:lang w:bidi="ar-SA"/>
         </w:rPr>
         <w:drawing>
           <wp:inline distT="0" distB="0" distL="0" distR="0" wp14:anchorId="5873636C" wp14:editId="5DB9FDC0">
@@ -304,12 +305,37 @@
         </w:rPr>
         <w:t xml:space="preserve">logy (BIT) degree at </w:t>
       </w:r>
-      <w:r>
-        <w:rPr>
-          <w:sz w:val="24"/>
-          <w:szCs w:val="24"/>
-        </w:rPr>
-        <w:t xml:space="preserve">Kuleshwor Awas Campus, under Purbanchal University. </w:t>
+      <w:proofErr w:type="spellStart"/>
+      <w:r>
+        <w:rPr>
+          <w:sz w:val="24"/>
+          <w:szCs w:val="24"/>
+        </w:rPr>
+        <w:t>Kuleshwor</w:t>
+      </w:r>
+      <w:proofErr w:type="spellEnd"/>
+      <w:r>
+        <w:rPr>
+          <w:sz w:val="24"/>
+          <w:szCs w:val="24"/>
+        </w:rPr>
+        <w:t xml:space="preserve"> </w:t>
+      </w:r>
+      <w:proofErr w:type="spellStart"/>
+      <w:r>
+        <w:rPr>
+          <w:sz w:val="24"/>
+          <w:szCs w:val="24"/>
+        </w:rPr>
+        <w:t>Awas</w:t>
+      </w:r>
+      <w:proofErr w:type="spellEnd"/>
+      <w:r>
+        <w:rPr>
+          <w:sz w:val="24"/>
+          <w:szCs w:val="24"/>
+        </w:rPr>
+        <w:t xml:space="preserve"> Campus, under Purbanchal University. </w:t>
       </w:r>
     </w:p>
     <w:p>
@@ -432,6 +458,7 @@
         </w:rPr>
         <w:t xml:space="preserve">       </w:t>
       </w:r>
+      <w:proofErr w:type="gramStart"/>
       <w:r>
         <w:rPr>
           <w:b/>
@@ -456,13 +483,50 @@
         </w:rPr>
         <w:t>-</w:t>
       </w:r>
-      <w:r>
-        <w:rPr>
-          <w:b/>
-          <w:sz w:val="24"/>
-          <w:szCs w:val="24"/>
-        </w:rPr>
-        <w:t xml:space="preserve"> Garima Khadka    </w:t>
+      <w:proofErr w:type="gramEnd"/>
+      <w:r>
+        <w:rPr>
+          <w:b/>
+          <w:sz w:val="24"/>
+          <w:szCs w:val="24"/>
+        </w:rPr>
+        <w:t xml:space="preserve"> </w:t>
+      </w:r>
+      <w:proofErr w:type="spellStart"/>
+      <w:r>
+        <w:rPr>
+          <w:b/>
+          <w:sz w:val="24"/>
+          <w:szCs w:val="24"/>
+        </w:rPr>
+        <w:t>Garima</w:t>
+      </w:r>
+      <w:proofErr w:type="spellEnd"/>
+      <w:r>
+        <w:rPr>
+          <w:b/>
+          <w:sz w:val="24"/>
+          <w:szCs w:val="24"/>
+        </w:rPr>
+        <w:t xml:space="preserve"> </w:t>
+      </w:r>
+      <w:proofErr w:type="spellStart"/>
+      <w:r>
+        <w:rPr>
+          <w:b/>
+          <w:sz w:val="24"/>
+          <w:szCs w:val="24"/>
+        </w:rPr>
+        <w:t>Khadka</w:t>
+      </w:r>
+      <w:proofErr w:type="spellEnd"/>
+      <w:r>
+        <w:rPr>
+          <w:b/>
+          <w:sz w:val="24"/>
+          <w:szCs w:val="24"/>
+        </w:rPr>
+        <w:t xml:space="preserve">    </w:t>
       </w:r>
       <w:r>
         <w:rPr>
@@ -539,21 +603,49 @@
         </w:rPr>
         <w:t xml:space="preserve">        </w:t>
       </w:r>
-      <w:r>
-        <w:rPr>
-          <w:b/>
-          <w:sz w:val="24"/>
-          <w:szCs w:val="24"/>
-        </w:rPr>
-        <w:t xml:space="preserve">Name :- </w:t>
-      </w:r>
-      <w:r>
-        <w:rPr>
-          <w:b/>
-          <w:sz w:val="24"/>
-          <w:szCs w:val="24"/>
-        </w:rPr>
-        <w:t xml:space="preserve">Sabina Thapa    </w:t>
+      <w:proofErr w:type="gramStart"/>
+      <w:r>
+        <w:rPr>
+          <w:b/>
+          <w:sz w:val="24"/>
+          <w:szCs w:val="24"/>
+        </w:rPr>
+        <w:t>Name :-</w:t>
+      </w:r>
+      <w:proofErr w:type="gramEnd"/>
+      <w:r>
+        <w:rPr>
+          <w:b/>
+          <w:sz w:val="24"/>
+          <w:szCs w:val="24"/>
+        </w:rPr>
+        <w:t xml:space="preserve"> </w:t>
+      </w:r>
+      <w:r>
+        <w:rPr>
+          <w:b/>
+          <w:sz w:val="24"/>
+          <w:szCs w:val="24"/>
+        </w:rPr>
+        <w:t xml:space="preserve">Sabina </w:t>
+      </w:r>
+      <w:proofErr w:type="spellStart"/>
+      <w:r>
+        <w:rPr>
+          <w:b/>
+          <w:sz w:val="24"/>
+          <w:szCs w:val="24"/>
+        </w:rPr>
+        <w:t>Thapa</w:t>
+      </w:r>
+      <w:proofErr w:type="spellEnd"/>
+      <w:r>
+        <w:rPr>
+          <w:b/>
+          <w:sz w:val="24"/>
+          <w:szCs w:val="24"/>
+        </w:rPr>
+        <w:t xml:space="preserve">    </w:t>
       </w:r>
       <w:r>
         <w:rPr>
@@ -1006,12 +1098,21 @@
                 <w:szCs w:val="24"/>
               </w:rPr>
             </w:pPr>
+            <w:proofErr w:type="spellStart"/>
             <w:r>
               <w:rPr>
                 <w:sz w:val="24"/>
                 <w:szCs w:val="24"/>
               </w:rPr>
-              <w:t xml:space="preserve">Regd.No </w:t>
+              <w:t>Regd.No</w:t>
+            </w:r>
+            <w:proofErr w:type="spellEnd"/>
+            <w:r>
+              <w:rPr>
+                <w:sz w:val="24"/>
+                <w:szCs w:val="24"/>
+              </w:rPr>
+              <w:t xml:space="preserve"> </w:t>
             </w:r>
           </w:p>
         </w:tc>
@@ -1132,13 +1233,31 @@
               </w:rPr>
               <w:t xml:space="preserve"> </w:t>
             </w:r>
+            <w:proofErr w:type="spellStart"/>
             <w:r>
               <w:rPr>
                 <w:sz w:val="24"/>
                 <w:szCs w:val="24"/>
               </w:rPr>
-              <w:t>Garima Khadka</w:t>
+              <w:t>Garima</w:t>
             </w:r>
+            <w:proofErr w:type="spellEnd"/>
+            <w:r>
+              <w:rPr>
+                <w:sz w:val="24"/>
+                <w:szCs w:val="24"/>
+              </w:rPr>
+              <w:t xml:space="preserve"> </w:t>
+            </w:r>
+            <w:proofErr w:type="spellStart"/>
+            <w:r>
+              <w:rPr>
+                <w:sz w:val="24"/>
+                <w:szCs w:val="24"/>
+              </w:rPr>
+              <w:t>Khadka</w:t>
+            </w:r>
+            <w:proofErr w:type="spellEnd"/>
           </w:p>
         </w:tc>
         <w:tc>
@@ -1310,8 +1429,17 @@
                 <w:sz w:val="24"/>
                 <w:szCs w:val="24"/>
               </w:rPr>
-              <w:t>Sabina Thapa</w:t>
+              <w:t xml:space="preserve">Sabina </w:t>
             </w:r>
+            <w:proofErr w:type="spellStart"/>
+            <w:r>
+              <w:rPr>
+                <w:sz w:val="24"/>
+                <w:szCs w:val="24"/>
+              </w:rPr>
+              <w:t>Thapa</w:t>
+            </w:r>
+            <w:proofErr w:type="spellEnd"/>
           </w:p>
         </w:tc>
         <w:tc>
@@ -1475,6 +1603,7 @@
           <w:noProof/>
           <w:sz w:val="24"/>
           <w:szCs w:val="24"/>
+          <w:lang w:bidi="ar-SA"/>
         </w:rPr>
         <w:drawing>
           <wp:inline distT="0" distB="0" distL="0" distR="0">
@@ -1622,7 +1751,31 @@
         <w:t>.</w:t>
       </w:r>
       <w:r>
-        <w:t xml:space="preserve"> Garima Khadka (S/N:312105) &amp; </w:t>
+        <w:t xml:space="preserve"> </w:t>
+      </w:r>
+      <w:proofErr w:type="spellStart"/>
+      <w:r>
+        <w:t>Garima</w:t>
+      </w:r>
+      <w:proofErr w:type="spellEnd"/>
+      <w:r>
+        <w:t xml:space="preserve"> </w:t>
+      </w:r>
+      <w:proofErr w:type="spellStart"/>
+      <w:r>
+        <w:t>Khadka</w:t>
+      </w:r>
+      <w:proofErr w:type="spellEnd"/>
+      <w:r>
+        <w:t xml:space="preserve"> (S/N</w:t>
+      </w:r>
+      <w:proofErr w:type="gramStart"/>
+      <w:r>
+        <w:t>:312105</w:t>
+      </w:r>
+      <w:proofErr w:type="gramEnd"/>
+      <w:r>
+        <w:t xml:space="preserve">) &amp; </w:t>
       </w:r>
       <w:r>
         <w:t>M</w:t>
@@ -1634,7 +1787,31 @@
         <w:t>.</w:t>
       </w:r>
       <w:r>
-        <w:t xml:space="preserve"> Sabina Thapa (S/N:312118) in partial fulfillment of Degree of Bachelor of Information Technology of Purbanchal University during the academic year 2025 under the guidance of Mr. Nabin Dhital.</w:t>
+        <w:t xml:space="preserve"> Sabina </w:t>
+      </w:r>
+      <w:proofErr w:type="spellStart"/>
+      <w:r>
+        <w:t>Thapa</w:t>
+      </w:r>
+      <w:proofErr w:type="spellEnd"/>
+      <w:r>
+        <w:t xml:space="preserve"> (S/N:312118) in partial fulfillment of Degree of Bachelor of Information Technology of Purbanchal University during the academic year 2025 under the guidance of Mr. </w:t>
+      </w:r>
+      <w:proofErr w:type="spellStart"/>
+      <w:r>
+        <w:t>Nabin</w:t>
+      </w:r>
+      <w:proofErr w:type="spellEnd"/>
+      <w:r>
+        <w:t xml:space="preserve"> </w:t>
+      </w:r>
+      <w:proofErr w:type="spellStart"/>
+      <w:r>
+        <w:t>Dhital</w:t>
+      </w:r>
+      <w:proofErr w:type="spellEnd"/>
+      <w:r>
+        <w:t>.</w:t>
       </w:r>
     </w:p>
     <w:p>
@@ -1756,12 +1933,37 @@
         </w:rPr>
         <w:t xml:space="preserve">            </w:t>
       </w:r>
-      <w:r>
-        <w:rPr>
-          <w:b/>
-          <w:bCs/>
-        </w:rPr>
-        <w:t xml:space="preserve">Kuleshwor Awas Campus </w:t>
+      <w:proofErr w:type="spellStart"/>
+      <w:r>
+        <w:rPr>
+          <w:b/>
+          <w:bCs/>
+        </w:rPr>
+        <w:t>Kuleshwor</w:t>
+      </w:r>
+      <w:proofErr w:type="spellEnd"/>
+      <w:r>
+        <w:rPr>
+          <w:b/>
+          <w:bCs/>
+        </w:rPr>
+        <w:t xml:space="preserve"> </w:t>
+      </w:r>
+      <w:proofErr w:type="spellStart"/>
+      <w:r>
+        <w:rPr>
+          <w:b/>
+          <w:bCs/>
+        </w:rPr>
+        <w:t>Awas</w:t>
+      </w:r>
+      <w:proofErr w:type="spellEnd"/>
+      <w:r>
+        <w:rPr>
+          <w:b/>
+          <w:bCs/>
+        </w:rPr>
+        <w:t xml:space="preserve"> Campus </w:t>
       </w:r>
     </w:p>
     <w:p>
@@ -1809,7 +2011,7 @@
     <w:p>
       <w:pPr>
         <w:spacing w:line="360" w:lineRule="auto"/>
-        <w:ind w:firstLineChars="750" w:firstLine="2325"/>
+        <w:ind w:left="9" w:hangingChars="3" w:hanging="9"/>
         <w:rPr>
           <w:rFonts w:ascii="TimesNewRomanPS-BoldMT" w:eastAsia="TimesNewRomanPS-BoldMT" w:hAnsi="TimesNewRomanPS-BoldMT" w:cs="TimesNewRomanPS-BoldMT"/>
           <w:b/>
@@ -1829,13 +2031,11 @@
           <w:lang w:eastAsia="zh-CN" w:bidi="ar"/>
         </w:rPr>
         <w:lastRenderedPageBreak/>
-        <w:t xml:space="preserve">To Whom It May Concern </w:t>
-      </w:r>
-    </w:p>
-    <w:p>
-      <w:pPr>
-        <w:spacing w:line="360" w:lineRule="auto"/>
-        <w:ind w:firstLineChars="750" w:firstLine="2325"/>
+        <w:t xml:space="preserve">                    </w:t>
+      </w:r>
+      <w:bookmarkStart w:id="0" w:name="_GoBack"/>
+      <w:bookmarkEnd w:id="0"/>
+      <w:r>
         <w:rPr>
           <w:rFonts w:ascii="TimesNewRomanPS-BoldMT" w:eastAsia="TimesNewRomanPS-BoldMT" w:hAnsi="TimesNewRomanPS-BoldMT" w:cs="TimesNewRomanPS-BoldMT"/>
           <w:b/>
@@ -1844,11 +2044,26 @@
           <w:szCs w:val="31"/>
           <w:lang w:eastAsia="zh-CN" w:bidi="ar"/>
         </w:rPr>
-      </w:pPr>
+        <w:t xml:space="preserve">To Whom It May Concern </w:t>
+      </w:r>
     </w:p>
     <w:p>
       <w:pPr>
         <w:spacing w:line="360" w:lineRule="auto"/>
+        <w:ind w:firstLineChars="750" w:firstLine="2334"/>
+        <w:rPr>
+          <w:rFonts w:ascii="TimesNewRomanPS-BoldMT" w:eastAsia="TimesNewRomanPS-BoldMT" w:hAnsi="TimesNewRomanPS-BoldMT" w:cs="TimesNewRomanPS-BoldMT"/>
+          <w:b/>
+          <w:bCs/>
+          <w:sz w:val="31"/>
+          <w:szCs w:val="31"/>
+          <w:lang w:eastAsia="zh-CN" w:bidi="ar"/>
+        </w:rPr>
+      </w:pPr>
+    </w:p>
+    <w:p>
+      <w:pPr>
+        <w:spacing w:line="360" w:lineRule="auto"/>
         <w:rPr>
           <w:rFonts w:eastAsia="SimSun"/>
           <w:sz w:val="24"/>
@@ -1863,7 +2078,67 @@
           <w:szCs w:val="24"/>
           <w:lang w:eastAsia="zh-CN" w:bidi="ar"/>
         </w:rPr>
-        <w:t>This is to certify that Ms. Garima Khadka &amp; Ms. Sabina Thapa of Bachelor in Information Technology (BIT) has studied as per the curriculum of BIT first semester and completed the project entitled “Vegetable Inventory Management System”. This project is the original work carried out under the supervision as per guidelines provided by Purbanchal University and certified as per the student’s declaration that project "Vegetable Inventory Management System" has not been presented anywhere as a part of any other academic work.</w:t>
+        <w:t xml:space="preserve">This is to certify that Ms. </w:t>
+      </w:r>
+      <w:proofErr w:type="spellStart"/>
+      <w:r>
+        <w:rPr>
+          <w:rFonts w:eastAsia="SimSun"/>
+          <w:sz w:val="24"/>
+          <w:szCs w:val="24"/>
+          <w:lang w:eastAsia="zh-CN" w:bidi="ar"/>
+        </w:rPr>
+        <w:t>Garima</w:t>
+      </w:r>
+      <w:proofErr w:type="spellEnd"/>
+      <w:r>
+        <w:rPr>
+          <w:rFonts w:eastAsia="SimSun"/>
+          <w:sz w:val="24"/>
+          <w:szCs w:val="24"/>
+          <w:lang w:eastAsia="zh-CN" w:bidi="ar"/>
+        </w:rPr>
+        <w:t xml:space="preserve"> </w:t>
+      </w:r>
+      <w:proofErr w:type="spellStart"/>
+      <w:r>
+        <w:rPr>
+          <w:rFonts w:eastAsia="SimSun"/>
+          <w:sz w:val="24"/>
+          <w:szCs w:val="24"/>
+          <w:lang w:eastAsia="zh-CN" w:bidi="ar"/>
+        </w:rPr>
+        <w:t>Khadka</w:t>
+      </w:r>
+      <w:proofErr w:type="spellEnd"/>
+      <w:r>
+        <w:rPr>
+          <w:rFonts w:eastAsia="SimSun"/>
+          <w:sz w:val="24"/>
+          <w:szCs w:val="24"/>
+          <w:lang w:eastAsia="zh-CN" w:bidi="ar"/>
+        </w:rPr>
+        <w:t xml:space="preserve"> &amp; Ms. Sabina </w:t>
+      </w:r>
+      <w:proofErr w:type="spellStart"/>
+      <w:r>
+        <w:rPr>
+          <w:rFonts w:eastAsia="SimSun"/>
+          <w:sz w:val="24"/>
+          <w:szCs w:val="24"/>
+          <w:lang w:eastAsia="zh-CN" w:bidi="ar"/>
+        </w:rPr>
+        <w:t>Thapa</w:t>
+      </w:r>
+      <w:proofErr w:type="spellEnd"/>
+      <w:r>
+        <w:rPr>
+          <w:rFonts w:eastAsia="SimSun"/>
+          <w:sz w:val="24"/>
+          <w:szCs w:val="24"/>
+          <w:lang w:eastAsia="zh-CN" w:bidi="ar"/>
+        </w:rPr>
+        <w:t xml:space="preserve"> of Bachelor in Information Technology (BIT) has studied as per the curriculum of BIT first semester and completed the project entitled “Vegetable Inventory Management System”. This project is the original work carried out under the supervision as per guidelines provided by Purbanchal University and certified as per the student’s declaration that project "Vegetable Inventory Management System" has not been presented anywhere as a part of any other academic work.</w:t>
       </w:r>
     </w:p>
     <w:p>
@@ -1905,7 +2180,67 @@
           <w:szCs w:val="24"/>
           <w:lang w:eastAsia="zh-CN" w:bidi="ar"/>
         </w:rPr>
-        <w:t xml:space="preserve">Name of student:-Garima Khadka and Sabina Thapa </w:t>
+        <w:t>Name of student:-</w:t>
+      </w:r>
+      <w:proofErr w:type="spellStart"/>
+      <w:r>
+        <w:rPr>
+          <w:rFonts w:eastAsia="SimSun"/>
+          <w:sz w:val="24"/>
+          <w:szCs w:val="24"/>
+          <w:lang w:eastAsia="zh-CN" w:bidi="ar"/>
+        </w:rPr>
+        <w:t>Garima</w:t>
+      </w:r>
+      <w:proofErr w:type="spellEnd"/>
+      <w:r>
+        <w:rPr>
+          <w:rFonts w:eastAsia="SimSun"/>
+          <w:sz w:val="24"/>
+          <w:szCs w:val="24"/>
+          <w:lang w:eastAsia="zh-CN" w:bidi="ar"/>
+        </w:rPr>
+        <w:t xml:space="preserve"> </w:t>
+      </w:r>
+      <w:proofErr w:type="spellStart"/>
+      <w:r>
+        <w:rPr>
+          <w:rFonts w:eastAsia="SimSun"/>
+          <w:sz w:val="24"/>
+          <w:szCs w:val="24"/>
+          <w:lang w:eastAsia="zh-CN" w:bidi="ar"/>
+        </w:rPr>
+        <w:t>Khadka</w:t>
+      </w:r>
+      <w:proofErr w:type="spellEnd"/>
+      <w:r>
+        <w:rPr>
+          <w:rFonts w:eastAsia="SimSun"/>
+          <w:sz w:val="24"/>
+          <w:szCs w:val="24"/>
+          <w:lang w:eastAsia="zh-CN" w:bidi="ar"/>
+        </w:rPr>
+        <w:t xml:space="preserve"> and Sabina </w:t>
+      </w:r>
+      <w:proofErr w:type="spellStart"/>
+      <w:r>
+        <w:rPr>
+          <w:rFonts w:eastAsia="SimSun"/>
+          <w:sz w:val="24"/>
+          <w:szCs w:val="24"/>
+          <w:lang w:eastAsia="zh-CN" w:bidi="ar"/>
+        </w:rPr>
+        <w:t>Thapa</w:t>
+      </w:r>
+      <w:proofErr w:type="spellEnd"/>
+      <w:r>
+        <w:rPr>
+          <w:rFonts w:eastAsia="SimSun"/>
+          <w:sz w:val="24"/>
+          <w:szCs w:val="24"/>
+          <w:lang w:eastAsia="zh-CN" w:bidi="ar"/>
+        </w:rPr>
+        <w:t xml:space="preserve"> </w:t>
       </w:r>
     </w:p>
     <w:p>
@@ -1919,7 +2254,27 @@
           <w:szCs w:val="24"/>
           <w:lang w:eastAsia="zh-CN" w:bidi="ar"/>
         </w:rPr>
-        <w:t xml:space="preserve">Course Semester :- First Semester </w:t>
+        <w:t xml:space="preserve">Course </w:t>
+      </w:r>
+      <w:proofErr w:type="gramStart"/>
+      <w:r>
+        <w:rPr>
+          <w:rFonts w:eastAsia="SimSun"/>
+          <w:sz w:val="24"/>
+          <w:szCs w:val="24"/>
+          <w:lang w:eastAsia="zh-CN" w:bidi="ar"/>
+        </w:rPr>
+        <w:t>Semester :-</w:t>
+      </w:r>
+      <w:proofErr w:type="gramEnd"/>
+      <w:r>
+        <w:rPr>
+          <w:rFonts w:eastAsia="SimSun"/>
+          <w:sz w:val="24"/>
+          <w:szCs w:val="24"/>
+          <w:lang w:eastAsia="zh-CN" w:bidi="ar"/>
+        </w:rPr>
+        <w:t xml:space="preserve"> First Semester </w:t>
       </w:r>
     </w:p>
     <w:p>
@@ -1933,7 +2288,27 @@
           <w:szCs w:val="24"/>
           <w:lang w:eastAsia="zh-CN" w:bidi="ar"/>
         </w:rPr>
-        <w:t xml:space="preserve">Subject:- Project-I </w:t>
+        <w:t>Subject</w:t>
+      </w:r>
+      <w:proofErr w:type="gramStart"/>
+      <w:r>
+        <w:rPr>
+          <w:rFonts w:eastAsia="SimSun"/>
+          <w:sz w:val="24"/>
+          <w:szCs w:val="24"/>
+          <w:lang w:eastAsia="zh-CN" w:bidi="ar"/>
+        </w:rPr>
+        <w:t>:-</w:t>
+      </w:r>
+      <w:proofErr w:type="gramEnd"/>
+      <w:r>
+        <w:rPr>
+          <w:rFonts w:eastAsia="SimSun"/>
+          <w:sz w:val="24"/>
+          <w:szCs w:val="24"/>
+          <w:lang w:eastAsia="zh-CN" w:bidi="ar"/>
+        </w:rPr>
+        <w:t xml:space="preserve"> Project-I </w:t>
       </w:r>
     </w:p>
     <w:p>
@@ -1947,7 +2322,27 @@
           <w:szCs w:val="24"/>
           <w:lang w:eastAsia="zh-CN" w:bidi="ar"/>
         </w:rPr>
-        <w:t>Subject Code:- BIT106 CO</w:t>
+        <w:t>Subject Code</w:t>
+      </w:r>
+      <w:proofErr w:type="gramStart"/>
+      <w:r>
+        <w:rPr>
+          <w:rFonts w:eastAsia="SimSun"/>
+          <w:sz w:val="24"/>
+          <w:szCs w:val="24"/>
+          <w:lang w:eastAsia="zh-CN" w:bidi="ar"/>
+        </w:rPr>
+        <w:t>:-</w:t>
+      </w:r>
+      <w:proofErr w:type="gramEnd"/>
+      <w:r>
+        <w:rPr>
+          <w:rFonts w:eastAsia="SimSun"/>
+          <w:sz w:val="24"/>
+          <w:szCs w:val="24"/>
+          <w:lang w:eastAsia="zh-CN" w:bidi="ar"/>
+        </w:rPr>
+        <w:t xml:space="preserve"> BIT106 CO</w:t>
       </w:r>
     </w:p>
     <w:p>
@@ -2133,7 +2528,71 @@
           <w:sz w:val="24"/>
           <w:szCs w:val="24"/>
         </w:rPr>
-        <w:t xml:space="preserve">We also take this opportunity to express a deep sense of gratefulness to Mr. Nabin Dhital for his amiable support, valuable information and guidance, which helped us in completing this task throughout its various stages. We also want to thank our program director Mr. Narayan G.C. who helped us a lot during the complete project by giving us his precious time. We are also indebted to all members of Kuleshwor Awas Campus, for the valuable suggestions and help provided by them in their in their respective fields. We are grateful for their cooperation during the period of our project. </w:t>
+        <w:t xml:space="preserve">We also take this opportunity to express a deep sense of gratefulness to Mr. </w:t>
+      </w:r>
+      <w:proofErr w:type="spellStart"/>
+      <w:r>
+        <w:rPr>
+          <w:sz w:val="24"/>
+          <w:szCs w:val="24"/>
+        </w:rPr>
+        <w:t>Nabin</w:t>
+      </w:r>
+      <w:proofErr w:type="spellEnd"/>
+      <w:r>
+        <w:rPr>
+          <w:sz w:val="24"/>
+          <w:szCs w:val="24"/>
+        </w:rPr>
+        <w:t xml:space="preserve"> </w:t>
+      </w:r>
+      <w:proofErr w:type="spellStart"/>
+      <w:r>
+        <w:rPr>
+          <w:sz w:val="24"/>
+          <w:szCs w:val="24"/>
+        </w:rPr>
+        <w:t>Dhital</w:t>
+      </w:r>
+      <w:proofErr w:type="spellEnd"/>
+      <w:r>
+        <w:rPr>
+          <w:sz w:val="24"/>
+          <w:szCs w:val="24"/>
+        </w:rPr>
+        <w:t xml:space="preserve"> for his amiable support, valuable information and guidance, which helped us in completing this task throughout its various stages. We also want to thank our program director Mr. Narayan G.C. who helped us a lot during the complete project by giving us his precious time. We are also indebted to all members of </w:t>
+      </w:r>
+      <w:proofErr w:type="spellStart"/>
+      <w:r>
+        <w:rPr>
+          <w:sz w:val="24"/>
+          <w:szCs w:val="24"/>
+        </w:rPr>
+        <w:t>Kuleshwor</w:t>
+      </w:r>
+      <w:proofErr w:type="spellEnd"/>
+      <w:r>
+        <w:rPr>
+          <w:sz w:val="24"/>
+          <w:szCs w:val="24"/>
+        </w:rPr>
+        <w:t xml:space="preserve"> </w:t>
+      </w:r>
+      <w:proofErr w:type="spellStart"/>
+      <w:r>
+        <w:rPr>
+          <w:sz w:val="24"/>
+          <w:szCs w:val="24"/>
+        </w:rPr>
+        <w:t>Awas</w:t>
+      </w:r>
+      <w:proofErr w:type="spellEnd"/>
+      <w:r>
+        <w:rPr>
+          <w:sz w:val="24"/>
+          <w:szCs w:val="24"/>
+        </w:rPr>
+        <w:t xml:space="preserve"> Campus, for the valuable suggestions and help provided by them in their in their respective fields. We are grateful for their cooperation during the period of our project. </w:t>
       </w:r>
     </w:p>
     <w:p>
@@ -2204,8 +2663,8 @@
         </w:rPr>
         <w:t xml:space="preserve">  </w:t>
       </w:r>
-      <w:bookmarkStart w:id="0" w:name="_Toc200444154"/>
-      <w:bookmarkStart w:id="1" w:name="_Toc201074407"/>
+      <w:bookmarkStart w:id="1" w:name="_Toc200444154"/>
+      <w:bookmarkStart w:id="2" w:name="_Toc201074407"/>
       <w:r>
         <w:rPr>
           <w:bCs/>
@@ -2213,8 +2672,8 @@
         </w:rPr>
         <w:t xml:space="preserve">ABSTRACT </w:t>
       </w:r>
-      <w:bookmarkEnd w:id="0"/>
       <w:bookmarkEnd w:id="1"/>
+      <w:bookmarkEnd w:id="2"/>
     </w:p>
     <w:p>
       <w:pPr>
@@ -2289,8 +2748,17 @@
           <w:sz w:val="24"/>
           <w:szCs w:val="24"/>
         </w:rPr>
-        <w:t xml:space="preserve"> vegetavle</w:t>
-      </w:r>
+        <w:t xml:space="preserve"> </w:t>
+      </w:r>
+      <w:proofErr w:type="spellStart"/>
+      <w:r>
+        <w:rPr>
+          <w:sz w:val="24"/>
+          <w:szCs w:val="24"/>
+        </w:rPr>
+        <w:t>vegetavle</w:t>
+      </w:r>
+      <w:proofErr w:type="spellEnd"/>
       <w:r>
         <w:rPr>
           <w:sz w:val="24"/>
@@ -4469,8 +4937,17 @@
           <w:sz w:val="24"/>
           <w:szCs w:val="24"/>
         </w:rPr>
-        <w:t>BIT:-</w:t>
-      </w:r>
+        <w:t>BIT</w:t>
+      </w:r>
+      <w:proofErr w:type="gramStart"/>
+      <w:r>
+        <w:rPr>
+          <w:sz w:val="24"/>
+          <w:szCs w:val="24"/>
+        </w:rPr>
+        <w:t>:-</w:t>
+      </w:r>
+      <w:proofErr w:type="gramEnd"/>
       <w:r>
         <w:rPr>
           <w:sz w:val="24"/>
@@ -4503,12 +4980,21 @@
         </w:rPr>
         <w:t>MB</w:t>
       </w:r>
-      <w:r>
-        <w:rPr>
-          <w:sz w:val="24"/>
-          <w:szCs w:val="24"/>
-        </w:rPr>
-        <w:t>:- Megabyte</w:t>
+      <w:proofErr w:type="gramStart"/>
+      <w:r>
+        <w:rPr>
+          <w:sz w:val="24"/>
+          <w:szCs w:val="24"/>
+        </w:rPr>
+        <w:t>:-</w:t>
+      </w:r>
+      <w:proofErr w:type="gramEnd"/>
+      <w:r>
+        <w:rPr>
+          <w:sz w:val="24"/>
+          <w:szCs w:val="24"/>
+        </w:rPr>
+        <w:t xml:space="preserve"> Megabyte</w:t>
       </w:r>
     </w:p>
     <w:p>
@@ -4528,12 +5014,21 @@
         </w:rPr>
         <w:t>MHz</w:t>
       </w:r>
-      <w:r>
-        <w:rPr>
-          <w:sz w:val="24"/>
-          <w:szCs w:val="24"/>
-        </w:rPr>
-        <w:t>:- Megahertz</w:t>
+      <w:proofErr w:type="gramStart"/>
+      <w:r>
+        <w:rPr>
+          <w:sz w:val="24"/>
+          <w:szCs w:val="24"/>
+        </w:rPr>
+        <w:t>:-</w:t>
+      </w:r>
+      <w:proofErr w:type="gramEnd"/>
+      <w:r>
+        <w:rPr>
+          <w:sz w:val="24"/>
+          <w:szCs w:val="24"/>
+        </w:rPr>
+        <w:t xml:space="preserve"> Megahertz</w:t>
       </w:r>
     </w:p>
     <w:p>
@@ -4551,7 +5046,23 @@
           <w:sz w:val="24"/>
           <w:szCs w:val="24"/>
         </w:rPr>
-        <w:t xml:space="preserve">SQL:- </w:t>
+        <w:t>SQL</w:t>
+      </w:r>
+      <w:proofErr w:type="gramStart"/>
+      <w:r>
+        <w:rPr>
+          <w:sz w:val="24"/>
+          <w:szCs w:val="24"/>
+        </w:rPr>
+        <w:t>:-</w:t>
+      </w:r>
+      <w:proofErr w:type="gramEnd"/>
+      <w:r>
+        <w:rPr>
+          <w:sz w:val="24"/>
+          <w:szCs w:val="24"/>
+        </w:rPr>
+        <w:t xml:space="preserve"> </w:t>
       </w:r>
       <w:r>
         <w:t>Structured Query Language</w:t>
@@ -4618,6 +5129,7 @@
     <w:p>
       <w:pPr>
         <w:pStyle w:val="Heading1"/>
+        <w:ind w:left="1450"/>
       </w:pPr>
       <w:r>
         <w:lastRenderedPageBreak/>
@@ -4652,8 +5164,8 @@
           <w:szCs w:val="28"/>
         </w:rPr>
       </w:pPr>
-      <w:bookmarkStart w:id="2" w:name="_Toc200444155"/>
-      <w:bookmarkStart w:id="3" w:name="_Toc201074408"/>
+      <w:bookmarkStart w:id="3" w:name="_Toc200444155"/>
+      <w:bookmarkStart w:id="4" w:name="_Toc201074408"/>
       <w:r>
         <w:rPr>
           <w:sz w:val="28"/>
@@ -4661,8 +5173,8 @@
         </w:rPr>
         <w:t>Introduction</w:t>
       </w:r>
-      <w:bookmarkEnd w:id="2"/>
       <w:bookmarkEnd w:id="3"/>
+      <w:bookmarkEnd w:id="4"/>
       <w:r>
         <w:rPr>
           <w:sz w:val="28"/>
@@ -4838,8 +5350,8 @@
           <w:szCs w:val="28"/>
         </w:rPr>
       </w:pPr>
-      <w:bookmarkStart w:id="4" w:name="_Toc200444156"/>
-      <w:bookmarkStart w:id="5" w:name="_Toc201074409"/>
+      <w:bookmarkStart w:id="5" w:name="_Toc200444156"/>
+      <w:bookmarkStart w:id="6" w:name="_Toc201074409"/>
       <w:r>
         <w:rPr>
           <w:b/>
@@ -4848,8 +5360,8 @@
         </w:rPr>
         <w:t>Objective of the projec</w:t>
       </w:r>
-      <w:bookmarkEnd w:id="4"/>
       <w:bookmarkEnd w:id="5"/>
+      <w:bookmarkEnd w:id="6"/>
       <w:r>
         <w:rPr>
           <w:b/>
@@ -5238,15 +5750,33 @@
           <w:bdr w:val="none" w:sz="0" w:space="0" w:color="auto" w:frame="1"/>
           <w:shd w:val="clear" w:color="auto" w:fill="FFFFFF"/>
         </w:rPr>
-        <w:t xml:space="preserve">se cycles are divided into more </w:t>
-      </w:r>
+        <w:t xml:space="preserve">se cycles are divided into </w:t>
+      </w:r>
+      <w:proofErr w:type="gramStart"/>
       <w:r>
         <w:rPr>
           <w:spacing w:val="2"/>
           <w:bdr w:val="none" w:sz="0" w:space="0" w:color="auto" w:frame="1"/>
           <w:shd w:val="clear" w:color="auto" w:fill="FFFFFF"/>
         </w:rPr>
-        <w:t>smaller modules. Generally a working software in incremental model is produced during first module</w:t>
+        <w:t xml:space="preserve">more </w:t>
+      </w:r>
+      <w:r>
+        <w:rPr>
+          <w:spacing w:val="2"/>
+          <w:bdr w:val="none" w:sz="0" w:space="0" w:color="auto" w:frame="1"/>
+          <w:shd w:val="clear" w:color="auto" w:fill="FFFFFF"/>
+        </w:rPr>
+        <w:t>smaller</w:t>
+      </w:r>
+      <w:proofErr w:type="gramEnd"/>
+      <w:r>
+        <w:rPr>
+          <w:spacing w:val="2"/>
+          <w:bdr w:val="none" w:sz="0" w:space="0" w:color="auto" w:frame="1"/>
+          <w:shd w:val="clear" w:color="auto" w:fill="FFFFFF"/>
+        </w:rPr>
+        <w:t xml:space="preserve"> modules. Generally a working software in incremental model is produced during first module</w:t>
       </w:r>
       <w:r>
         <w:rPr>
@@ -5339,6 +5869,7 @@
       <w:r>
         <w:rPr>
           <w:noProof/>
+          <w:lang w:bidi="ar-SA"/>
         </w:rPr>
         <w:drawing>
           <wp:inline distT="0" distB="0" distL="0" distR="0" wp14:anchorId="166D1FD3" wp14:editId="736AA1B7">
@@ -7330,11 +7861,47 @@
     </w:p>
     <w:p>
       <w:pPr>
-        <w:pStyle w:val="NormalWeb"/>
-        <w:spacing w:line="360" w:lineRule="auto"/>
-        <w:ind w:left="1440"/>
-        <w:jc w:val="both"/>
-      </w:pPr>
+        <w:spacing w:after="0" w:line="360" w:lineRule="auto"/>
+        <w:ind w:right="0"/>
+        <w:rPr>
+          <w:b/>
+          <w:sz w:val="32"/>
+          <w:szCs w:val="32"/>
+        </w:rPr>
+      </w:pPr>
+      <w:r>
+        <w:rPr>
+          <w:rStyle w:val="Heading2Char"/>
+          <w:rFonts w:ascii="Times New Roman" w:hAnsi="Times New Roman" w:cs="Times New Roman"/>
+          <w:b/>
+          <w:bCs/>
+          <w:color w:val="auto"/>
+          <w:sz w:val="32"/>
+          <w:szCs w:val="32"/>
+        </w:rPr>
+        <w:lastRenderedPageBreak/>
+        <w:t xml:space="preserve">          </w:t>
+      </w:r>
+      <w:r>
+        <w:rPr>
+          <w:rStyle w:val="Heading2Char"/>
+          <w:rFonts w:ascii="Times New Roman" w:hAnsi="Times New Roman" w:cs="Times New Roman"/>
+          <w:b/>
+          <w:bCs/>
+          <w:color w:val="auto"/>
+          <w:sz w:val="32"/>
+          <w:szCs w:val="32"/>
+        </w:rPr>
+        <w:t>CHAPTER 2: SYSTEM REQUIREMENT</w:t>
+      </w:r>
+      <w:r>
+        <w:rPr>
+          <w:b/>
+          <w:sz w:val="32"/>
+          <w:szCs w:val="32"/>
+        </w:rPr>
+        <w:t>:</w:t>
+      </w:r>
     </w:p>
     <w:p>
       <w:pPr>
@@ -7346,31 +7913,11 @@
           <w:szCs w:val="32"/>
         </w:rPr>
       </w:pPr>
-      <w:r>
-        <w:rPr>
-          <w:rStyle w:val="Heading2Char"/>
-          <w:rFonts w:ascii="Times New Roman" w:hAnsi="Times New Roman" w:cs="Times New Roman"/>
-          <w:b/>
-          <w:bCs/>
-          <w:color w:val="auto"/>
-          <w:sz w:val="32"/>
-          <w:szCs w:val="32"/>
-        </w:rPr>
-        <w:t>CHAPTER 2: SYSTEM REQUIREMENT</w:t>
-      </w:r>
-      <w:r>
-        <w:rPr>
-          <w:b/>
-          <w:sz w:val="32"/>
-          <w:szCs w:val="32"/>
-        </w:rPr>
-        <w:t xml:space="preserve">: </w:t>
-      </w:r>
     </w:p>
     <w:p>
       <w:pPr>
         <w:spacing w:line="360" w:lineRule="auto"/>
-        <w:ind w:left="1795" w:right="11"/>
+        <w:ind w:right="11"/>
         <w:rPr>
           <w:sz w:val="24"/>
           <w:szCs w:val="24"/>
@@ -7438,7 +7985,7 @@
     <w:p>
       <w:pPr>
         <w:spacing w:line="360" w:lineRule="auto"/>
-        <w:ind w:left="1795" w:right="11"/>
+        <w:ind w:right="11"/>
         <w:rPr>
           <w:sz w:val="24"/>
           <w:szCs w:val="24"/>
@@ -7460,8 +8007,8 @@
           <w:szCs w:val="32"/>
         </w:rPr>
       </w:pPr>
-      <w:bookmarkStart w:id="6" w:name="_Toc200444160"/>
-      <w:bookmarkStart w:id="7" w:name="_Toc201074413"/>
+      <w:bookmarkStart w:id="7" w:name="_Toc200444160"/>
+      <w:bookmarkStart w:id="8" w:name="_Toc201074413"/>
       <w:r>
         <w:rPr>
           <w:rStyle w:val="Strong"/>
@@ -7482,8 +8029,8 @@
         </w:rPr>
         <w:t>:</w:t>
       </w:r>
-      <w:bookmarkEnd w:id="6"/>
       <w:bookmarkEnd w:id="7"/>
+      <w:bookmarkEnd w:id="8"/>
     </w:p>
     <w:p>
       <w:pPr>
@@ -7704,14 +8251,14 @@
       <w:pPr>
         <w:pStyle w:val="Heading1"/>
         <w:spacing w:line="360" w:lineRule="auto"/>
-        <w:ind w:left="420" w:right="0" w:firstLine="0"/>
+        <w:ind w:left="1440" w:right="0" w:firstLine="0"/>
         <w:jc w:val="both"/>
         <w:rPr>
           <w:szCs w:val="32"/>
         </w:rPr>
       </w:pPr>
-      <w:bookmarkStart w:id="8" w:name="_Toc200444161"/>
-      <w:bookmarkStart w:id="9" w:name="_Toc201074414"/>
+      <w:bookmarkStart w:id="9" w:name="_Toc200444161"/>
+      <w:bookmarkStart w:id="10" w:name="_Toc201074414"/>
       <w:r>
         <w:rPr>
           <w:szCs w:val="32"/>
@@ -7725,8 +8272,8 @@
         </w:rPr>
         <w:t>SYSTEM DESIGN</w:t>
       </w:r>
-      <w:bookmarkEnd w:id="8"/>
       <w:bookmarkEnd w:id="9"/>
+      <w:bookmarkEnd w:id="10"/>
       <w:r>
         <w:rPr>
           <w:szCs w:val="32"/>
@@ -7871,7 +8418,6 @@
           <w:szCs w:val="28"/>
         </w:rPr>
       </w:pPr>
-      <w:bookmarkStart w:id="10" w:name="_GoBack"/>
       <w:r>
         <w:rPr>
           <w:b/>
@@ -7898,7 +8444,6 @@
         <w:t xml:space="preserve"> </w:t>
       </w:r>
     </w:p>
-    <w:bookmarkEnd w:id="10"/>
     <w:p>
       <w:pPr>
         <w:pStyle w:val="ListParagraph"/>
@@ -8041,7 +8586,23 @@
           <w:sz w:val="24"/>
           <w:szCs w:val="24"/>
         </w:rPr>
-        <w:t xml:space="preserve">Present options: add vegetable, view inventory, sell vegetable, sales     record, search record, delete record, edit record, exit. </w:t>
+        <w:t xml:space="preserve">Present options: add vegetable, view inventory, sell vegetable, sales     record, search record, delete record, edit record, </w:t>
+      </w:r>
+      <w:proofErr w:type="gramStart"/>
+      <w:r>
+        <w:rPr>
+          <w:sz w:val="24"/>
+          <w:szCs w:val="24"/>
+        </w:rPr>
+        <w:t>exit</w:t>
+      </w:r>
+      <w:proofErr w:type="gramEnd"/>
+      <w:r>
+        <w:rPr>
+          <w:sz w:val="24"/>
+          <w:szCs w:val="24"/>
+        </w:rPr>
+        <w:t xml:space="preserve">. </w:t>
       </w:r>
     </w:p>
     <w:p>
@@ -8448,6 +9009,7 @@
           <w:noProof/>
           <w:sz w:val="24"/>
           <w:szCs w:val="24"/>
+          <w:lang w:bidi="ar-SA"/>
         </w:rPr>
         <w:drawing>
           <wp:inline distT="0" distB="0" distL="0" distR="0" wp14:anchorId="287FDFBE" wp14:editId="4CB73F29">
@@ -8518,16 +9080,36 @@
           <w:sz w:val="24"/>
           <w:szCs w:val="24"/>
         </w:rPr>
-        <w:t>FIG 2</w:t>
-      </w:r>
-      <w:r>
-        <w:rPr>
-          <w:b/>
-          <w:bCs/>
-          <w:sz w:val="24"/>
-          <w:szCs w:val="24"/>
-        </w:rPr>
-        <w:t xml:space="preserve"> :- Flowchart</w:t>
+        <w:t xml:space="preserve">FIG </w:t>
+      </w:r>
+      <w:proofErr w:type="gramStart"/>
+      <w:r>
+        <w:rPr>
+          <w:b/>
+          <w:bCs/>
+          <w:sz w:val="24"/>
+          <w:szCs w:val="24"/>
+        </w:rPr>
+        <w:t>2</w:t>
+      </w:r>
+      <w:r>
+        <w:rPr>
+          <w:b/>
+          <w:bCs/>
+          <w:sz w:val="24"/>
+          <w:szCs w:val="24"/>
+        </w:rPr>
+        <w:t xml:space="preserve"> :</w:t>
+      </w:r>
+      <w:proofErr w:type="gramEnd"/>
+      <w:r>
+        <w:rPr>
+          <w:b/>
+          <w:bCs/>
+          <w:sz w:val="24"/>
+          <w:szCs w:val="24"/>
+        </w:rPr>
+        <w:t>- Flowchart</w:t>
       </w:r>
       <w:r>
         <w:rPr>
@@ -8699,6 +9281,7 @@
           <w:noProof/>
           <w:sz w:val="24"/>
           <w:szCs w:val="24"/>
+          <w:lang w:bidi="ar-SA"/>
         </w:rPr>
         <w:drawing>
           <wp:inline distT="0" distB="0" distL="0" distR="0" wp14:anchorId="653CE74A" wp14:editId="6C81DBB8">
@@ -8947,6 +9530,7 @@
           <w:noProof/>
           <w:sz w:val="24"/>
           <w:szCs w:val="24"/>
+          <w:lang w:bidi="ar-SA"/>
         </w:rPr>
         <w:drawing>
           <wp:inline distT="0" distB="0" distL="0" distR="0" wp14:anchorId="7105E23D" wp14:editId="09C53F0A">
@@ -9129,12 +9713,21 @@
         </w:rPr>
         <w:t xml:space="preserve">                  </w:t>
       </w:r>
-      <w:r>
-        <w:rPr>
-          <w:sz w:val="24"/>
-          <w:szCs w:val="24"/>
-        </w:rPr>
-        <w:t>User  can enter the name of vegetable and quantity to sell.</w:t>
+      <w:proofErr w:type="gramStart"/>
+      <w:r>
+        <w:rPr>
+          <w:sz w:val="24"/>
+          <w:szCs w:val="24"/>
+        </w:rPr>
+        <w:t>User  can</w:t>
+      </w:r>
+      <w:proofErr w:type="gramEnd"/>
+      <w:r>
+        <w:rPr>
+          <w:sz w:val="24"/>
+          <w:szCs w:val="24"/>
+        </w:rPr>
+        <w:t xml:space="preserve"> enter the name of vegetable and quantity to sell.</w:t>
       </w:r>
     </w:p>
     <w:p>
@@ -9159,6 +9752,7 @@
           <w:noProof/>
           <w:sz w:val="24"/>
           <w:szCs w:val="24"/>
+          <w:lang w:bidi="ar-SA"/>
         </w:rPr>
         <w:drawing>
           <wp:inline distT="0" distB="0" distL="0" distR="0" wp14:anchorId="7D0CFC7C" wp14:editId="763F2E22">
@@ -9419,6 +10013,7 @@
       <w:r>
         <w:rPr>
           <w:noProof/>
+          <w:lang w:bidi="ar-SA"/>
         </w:rPr>
         <w:drawing>
           <wp:inline distT="0" distB="0" distL="0" distR="0" wp14:anchorId="212B62A1" wp14:editId="18738199">
@@ -9644,6 +10239,7 @@
           <w:noProof/>
           <w:sz w:val="24"/>
           <w:szCs w:val="24"/>
+          <w:lang w:bidi="ar-SA"/>
         </w:rPr>
         <w:drawing>
           <wp:anchor distT="0" distB="0" distL="114300" distR="114300" simplePos="0" relativeHeight="251659264" behindDoc="0" locked="0" layoutInCell="1" allowOverlap="1" wp14:anchorId="23C71BC4" wp14:editId="2880F803">
@@ -9924,6 +10520,7 @@
           <w:noProof/>
           <w:sz w:val="24"/>
           <w:szCs w:val="24"/>
+          <w:lang w:bidi="ar-SA"/>
         </w:rPr>
         <w:drawing>
           <wp:inline distT="0" distB="0" distL="0" distR="0" wp14:anchorId="6524ADCB" wp14:editId="4B2C4087">
@@ -10166,6 +10763,7 @@
           <w:noProof/>
           <w:sz w:val="24"/>
           <w:szCs w:val="24"/>
+          <w:lang w:bidi="ar-SA"/>
         </w:rPr>
         <w:drawing>
           <wp:inline distT="0" distB="0" distL="0" distR="0" wp14:anchorId="4D6A9BA6" wp14:editId="0DE204F3">
@@ -10359,6 +10957,7 @@
           <w:noProof/>
           <w:sz w:val="24"/>
           <w:szCs w:val="24"/>
+          <w:lang w:bidi="ar-SA"/>
         </w:rPr>
         <w:drawing>
           <wp:inline distT="0" distB="0" distL="0" distR="0" wp14:anchorId="6F0CDF48" wp14:editId="5BDEBC93">
@@ -10418,6 +11017,7 @@
           <w:noProof/>
           <w:sz w:val="24"/>
           <w:szCs w:val="24"/>
+          <w:lang w:bidi="ar-SA"/>
         </w:rPr>
         <w:drawing>
           <wp:inline distT="0" distB="0" distL="0" distR="0" wp14:anchorId="1FF49A7F" wp14:editId="05D7BC61">
@@ -10568,6 +11168,7 @@
         </w:rPr>
         <w:t xml:space="preserve">    </w:t>
       </w:r>
+      <w:proofErr w:type="spellStart"/>
       <w:r>
         <w:rPr>
           <w:rFonts w:eastAsia="Calibri"/>
@@ -10582,7 +11183,16 @@
           <w:b/>
           <w:szCs w:val="28"/>
         </w:rPr>
-        <w:t>on functional requirement</w:t>
+        <w:t>on functional</w:t>
+      </w:r>
+      <w:proofErr w:type="spellEnd"/>
+      <w:r>
+        <w:rPr>
+          <w:rFonts w:eastAsia="Calibri"/>
+          <w:b/>
+          <w:szCs w:val="28"/>
+        </w:rPr>
+        <w:t xml:space="preserve"> requirement</w:t>
       </w:r>
     </w:p>
     <w:p>
@@ -10804,7 +11414,7 @@
     <w:p>
       <w:pPr>
         <w:spacing w:after="160" w:line="360" w:lineRule="auto"/>
-        <w:ind w:left="0" w:right="0" w:firstLine="0"/>
+        <w:ind w:left="2160" w:right="0" w:firstLine="0"/>
         <w:rPr>
           <w:rFonts w:eastAsia="Calibri"/>
           <w:b/>
@@ -12199,6 +12809,7 @@
           <w:noProof/>
           <w:sz w:val="32"/>
           <w:szCs w:val="32"/>
+          <w:lang w:bidi="ar-SA"/>
         </w:rPr>
         <w:drawing>
           <wp:inline distT="0" distB="0" distL="0" distR="0" wp14:anchorId="13EA0BB1" wp14:editId="14CF44FE">
@@ -12256,7 +12867,7 @@
 </file>
 
 <file path=word/endnotes.xml><?xml version="1.0" encoding="utf-8"?>
-<w:endnotes xmlns:wpc="http://schemas.microsoft.com/office/word/2010/wordprocessingCanvas" xmlns:cx="http://schemas.microsoft.com/office/drawing/2014/chartex" xmlns:cx1="http://schemas.microsoft.com/office/drawing/2015/9/8/chartex" xmlns:mc="http://schemas.openxmlformats.org/markup-compatibility/2006" xmlns:o="urn:schemas-microsoft-com:office:office" xmlns:r="http://schemas.openxmlformats.org/officeDocument/2006/relationships" xmlns:m="http://schemas.openxmlformats.org/officeDocument/2006/math" xmlns:v="urn:schemas-microsoft-com:vml" xmlns:wp14="http://schemas.microsoft.com/office/word/2010/wordprocessingDrawing" xmlns:wp="http://schemas.openxmlformats.org/drawingml/2006/wordprocessingDrawing" xmlns:w10="urn:schemas-microsoft-com:office:word" xmlns:w="http://schemas.openxmlformats.org/wordprocessingml/2006/main" xmlns:w14="http://schemas.microsoft.com/office/word/2010/wordml" xmlns:w15="http://schemas.microsoft.com/office/word/2012/wordml" xmlns:w16se="http://schemas.microsoft.com/office/word/2015/wordml/symex" xmlns:wpg="http://schemas.microsoft.com/office/word/2010/wordprocessingGroup" xmlns:wpi="http://schemas.microsoft.com/office/word/2010/wordprocessingInk" xmlns:wne="http://schemas.microsoft.com/office/word/2006/wordml" xmlns:wps="http://schemas.microsoft.com/office/word/2010/wordprocessingShape" mc:Ignorable="w14 w15 w16se wp14">
+<w:endnotes xmlns:wpc="http://schemas.microsoft.com/office/word/2010/wordprocessingCanvas" xmlns:mc="http://schemas.openxmlformats.org/markup-compatibility/2006" xmlns:o="urn:schemas-microsoft-com:office:office" xmlns:r="http://schemas.openxmlformats.org/officeDocument/2006/relationships" xmlns:m="http://schemas.openxmlformats.org/officeDocument/2006/math" xmlns:v="urn:schemas-microsoft-com:vml" xmlns:wp14="http://schemas.microsoft.com/office/word/2010/wordprocessingDrawing" xmlns:wp="http://schemas.openxmlformats.org/drawingml/2006/wordprocessingDrawing" xmlns:w10="urn:schemas-microsoft-com:office:word" xmlns:w="http://schemas.openxmlformats.org/wordprocessingml/2006/main" xmlns:w14="http://schemas.microsoft.com/office/word/2010/wordml" xmlns:w15="http://schemas.microsoft.com/office/word/2012/wordml" xmlns:wpg="http://schemas.microsoft.com/office/word/2010/wordprocessingGroup" xmlns:wpi="http://schemas.microsoft.com/office/word/2010/wordprocessingInk" xmlns:wne="http://schemas.microsoft.com/office/word/2006/wordml" xmlns:wps="http://schemas.microsoft.com/office/word/2010/wordprocessingShape" mc:Ignorable="w14 w15 wp14">
   <w:endnote w:type="separator" w:id="-1">
     <w:p>
       <w:pPr>
@@ -12281,7 +12892,7 @@
 </file>
 
 <file path=word/footer1.xml><?xml version="1.0" encoding="utf-8"?>
-<w:ftr xmlns:wpc="http://schemas.microsoft.com/office/word/2010/wordprocessingCanvas" xmlns:cx="http://schemas.microsoft.com/office/drawing/2014/chartex" xmlns:cx1="http://schemas.microsoft.com/office/drawing/2015/9/8/chartex" xmlns:mc="http://schemas.openxmlformats.org/markup-compatibility/2006" xmlns:o="urn:schemas-microsoft-com:office:office" xmlns:r="http://schemas.openxmlformats.org/officeDocument/2006/relationships" xmlns:m="http://schemas.openxmlformats.org/officeDocument/2006/math" xmlns:v="urn:schemas-microsoft-com:vml" xmlns:wp14="http://schemas.microsoft.com/office/word/2010/wordprocessingDrawing" xmlns:wp="http://schemas.openxmlformats.org/drawingml/2006/wordprocessingDrawing" xmlns:w10="urn:schemas-microsoft-com:office:word" xmlns:w="http://schemas.openxmlformats.org/wordprocessingml/2006/main" xmlns:w14="http://schemas.microsoft.com/office/word/2010/wordml" xmlns:w15="http://schemas.microsoft.com/office/word/2012/wordml" xmlns:w16se="http://schemas.microsoft.com/office/word/2015/wordml/symex" xmlns:wpg="http://schemas.microsoft.com/office/word/2010/wordprocessingGroup" xmlns:wpi="http://schemas.microsoft.com/office/word/2010/wordprocessingInk" xmlns:wne="http://schemas.microsoft.com/office/word/2006/wordml" xmlns:wps="http://schemas.microsoft.com/office/word/2010/wordprocessingShape" mc:Ignorable="w14 w15 w16se wp14">
+<w:ftr xmlns:wpc="http://schemas.microsoft.com/office/word/2010/wordprocessingCanvas" xmlns:mc="http://schemas.openxmlformats.org/markup-compatibility/2006" xmlns:o="urn:schemas-microsoft-com:office:office" xmlns:r="http://schemas.openxmlformats.org/officeDocument/2006/relationships" xmlns:m="http://schemas.openxmlformats.org/officeDocument/2006/math" xmlns:v="urn:schemas-microsoft-com:vml" xmlns:wp14="http://schemas.microsoft.com/office/word/2010/wordprocessingDrawing" xmlns:wp="http://schemas.openxmlformats.org/drawingml/2006/wordprocessingDrawing" xmlns:w10="urn:schemas-microsoft-com:office:word" xmlns:w="http://schemas.openxmlformats.org/wordprocessingml/2006/main" xmlns:w14="http://schemas.microsoft.com/office/word/2010/wordml" xmlns:w15="http://schemas.microsoft.com/office/word/2012/wordml" xmlns:wpg="http://schemas.microsoft.com/office/word/2010/wordprocessingGroup" xmlns:wpi="http://schemas.microsoft.com/office/word/2010/wordprocessingInk" xmlns:wne="http://schemas.microsoft.com/office/word/2006/wordml" xmlns:wps="http://schemas.microsoft.com/office/word/2010/wordprocessingShape" mc:Ignorable="w14 w15 wp14">
   <w:sdt>
     <w:sdtPr>
       <w:id w:val="-734166715"/>
@@ -12339,7 +12950,7 @@
 </file>
 
 <file path=word/footer2.xml><?xml version="1.0" encoding="utf-8"?>
-<w:ftr xmlns:wpc="http://schemas.microsoft.com/office/word/2010/wordprocessingCanvas" xmlns:cx="http://schemas.microsoft.com/office/drawing/2014/chartex" xmlns:cx1="http://schemas.microsoft.com/office/drawing/2015/9/8/chartex" xmlns:mc="http://schemas.openxmlformats.org/markup-compatibility/2006" xmlns:o="urn:schemas-microsoft-com:office:office" xmlns:r="http://schemas.openxmlformats.org/officeDocument/2006/relationships" xmlns:m="http://schemas.openxmlformats.org/officeDocument/2006/math" xmlns:v="urn:schemas-microsoft-com:vml" xmlns:wp14="http://schemas.microsoft.com/office/word/2010/wordprocessingDrawing" xmlns:wp="http://schemas.openxmlformats.org/drawingml/2006/wordprocessingDrawing" xmlns:w10="urn:schemas-microsoft-com:office:word" xmlns:w="http://schemas.openxmlformats.org/wordprocessingml/2006/main" xmlns:w14="http://schemas.microsoft.com/office/word/2010/wordml" xmlns:w15="http://schemas.microsoft.com/office/word/2012/wordml" xmlns:w16se="http://schemas.microsoft.com/office/word/2015/wordml/symex" xmlns:wpg="http://schemas.microsoft.com/office/word/2010/wordprocessingGroup" xmlns:wpi="http://schemas.microsoft.com/office/word/2010/wordprocessingInk" xmlns:wne="http://schemas.microsoft.com/office/word/2006/wordml" xmlns:wps="http://schemas.microsoft.com/office/word/2010/wordprocessingShape" mc:Ignorable="w14 w15 w16se wp14">
+<w:ftr xmlns:wpc="http://schemas.microsoft.com/office/word/2010/wordprocessingCanvas" xmlns:mc="http://schemas.openxmlformats.org/markup-compatibility/2006" xmlns:o="urn:schemas-microsoft-com:office:office" xmlns:r="http://schemas.openxmlformats.org/officeDocument/2006/relationships" xmlns:m="http://schemas.openxmlformats.org/officeDocument/2006/math" xmlns:v="urn:schemas-microsoft-com:vml" xmlns:wp14="http://schemas.microsoft.com/office/word/2010/wordprocessingDrawing" xmlns:wp="http://schemas.openxmlformats.org/drawingml/2006/wordprocessingDrawing" xmlns:w10="urn:schemas-microsoft-com:office:word" xmlns:w="http://schemas.openxmlformats.org/wordprocessingml/2006/main" xmlns:w14="http://schemas.microsoft.com/office/word/2010/wordml" xmlns:w15="http://schemas.microsoft.com/office/word/2012/wordml" xmlns:wpg="http://schemas.microsoft.com/office/word/2010/wordprocessingGroup" xmlns:wpi="http://schemas.microsoft.com/office/word/2010/wordprocessingInk" xmlns:wne="http://schemas.microsoft.com/office/word/2006/wordml" xmlns:wps="http://schemas.microsoft.com/office/word/2010/wordprocessingShape" mc:Ignorable="w14 w15 wp14">
   <w:sdt>
     <w:sdtPr>
       <w:id w:val="-1402980895"/>
@@ -12392,7 +13003,7 @@
 </file>
 
 <file path=word/footer3.xml><?xml version="1.0" encoding="utf-8"?>
-<w:ftr xmlns:wpc="http://schemas.microsoft.com/office/word/2010/wordprocessingCanvas" xmlns:cx="http://schemas.microsoft.com/office/drawing/2014/chartex" xmlns:cx1="http://schemas.microsoft.com/office/drawing/2015/9/8/chartex" xmlns:mc="http://schemas.openxmlformats.org/markup-compatibility/2006" xmlns:o="urn:schemas-microsoft-com:office:office" xmlns:r="http://schemas.openxmlformats.org/officeDocument/2006/relationships" xmlns:m="http://schemas.openxmlformats.org/officeDocument/2006/math" xmlns:v="urn:schemas-microsoft-com:vml" xmlns:wp14="http://schemas.microsoft.com/office/word/2010/wordprocessingDrawing" xmlns:wp="http://schemas.openxmlformats.org/drawingml/2006/wordprocessingDrawing" xmlns:w10="urn:schemas-microsoft-com:office:word" xmlns:w="http://schemas.openxmlformats.org/wordprocessingml/2006/main" xmlns:w14="http://schemas.microsoft.com/office/word/2010/wordml" xmlns:w15="http://schemas.microsoft.com/office/word/2012/wordml" xmlns:w16se="http://schemas.microsoft.com/office/word/2015/wordml/symex" xmlns:wpg="http://schemas.microsoft.com/office/word/2010/wordprocessingGroup" xmlns:wpi="http://schemas.microsoft.com/office/word/2010/wordprocessingInk" xmlns:wne="http://schemas.microsoft.com/office/word/2006/wordml" xmlns:wps="http://schemas.microsoft.com/office/word/2010/wordprocessingShape" mc:Ignorable="w14 w15 w16se wp14">
+<w:ftr xmlns:wpc="http://schemas.microsoft.com/office/word/2010/wordprocessingCanvas" xmlns:mc="http://schemas.openxmlformats.org/markup-compatibility/2006" xmlns:o="urn:schemas-microsoft-com:office:office" xmlns:r="http://schemas.openxmlformats.org/officeDocument/2006/relationships" xmlns:m="http://schemas.openxmlformats.org/officeDocument/2006/math" xmlns:v="urn:schemas-microsoft-com:vml" xmlns:wp14="http://schemas.microsoft.com/office/word/2010/wordprocessingDrawing" xmlns:wp="http://schemas.openxmlformats.org/drawingml/2006/wordprocessingDrawing" xmlns:w10="urn:schemas-microsoft-com:office:word" xmlns:w="http://schemas.openxmlformats.org/wordprocessingml/2006/main" xmlns:w14="http://schemas.microsoft.com/office/word/2010/wordml" xmlns:w15="http://schemas.microsoft.com/office/word/2012/wordml" xmlns:wpg="http://schemas.microsoft.com/office/word/2010/wordprocessingGroup" xmlns:wpi="http://schemas.microsoft.com/office/word/2010/wordprocessingInk" xmlns:wne="http://schemas.microsoft.com/office/word/2006/wordml" xmlns:wps="http://schemas.microsoft.com/office/word/2010/wordprocessingShape" mc:Ignorable="w14 w15 wp14">
   <w:p>
     <w:pPr>
       <w:pStyle w:val="Footer"/>
@@ -12413,7 +13024,7 @@
 </file>
 
 <file path=word/footer4.xml><?xml version="1.0" encoding="utf-8"?>
-<w:ftr xmlns:wpc="http://schemas.microsoft.com/office/word/2010/wordprocessingCanvas" xmlns:cx="http://schemas.microsoft.com/office/drawing/2014/chartex" xmlns:cx1="http://schemas.microsoft.com/office/drawing/2015/9/8/chartex" xmlns:mc="http://schemas.openxmlformats.org/markup-compatibility/2006" xmlns:o="urn:schemas-microsoft-com:office:office" xmlns:r="http://schemas.openxmlformats.org/officeDocument/2006/relationships" xmlns:m="http://schemas.openxmlformats.org/officeDocument/2006/math" xmlns:v="urn:schemas-microsoft-com:vml" xmlns:wp14="http://schemas.microsoft.com/office/word/2010/wordprocessingDrawing" xmlns:wp="http://schemas.openxmlformats.org/drawingml/2006/wordprocessingDrawing" xmlns:w10="urn:schemas-microsoft-com:office:word" xmlns:w="http://schemas.openxmlformats.org/wordprocessingml/2006/main" xmlns:w14="http://schemas.microsoft.com/office/word/2010/wordml" xmlns:w15="http://schemas.microsoft.com/office/word/2012/wordml" xmlns:w16se="http://schemas.microsoft.com/office/word/2015/wordml/symex" xmlns:wpg="http://schemas.microsoft.com/office/word/2010/wordprocessingGroup" xmlns:wpi="http://schemas.microsoft.com/office/word/2010/wordprocessingInk" xmlns:wne="http://schemas.microsoft.com/office/word/2006/wordml" xmlns:wps="http://schemas.microsoft.com/office/word/2010/wordprocessingShape" mc:Ignorable="w14 w15 w16se wp14">
+<w:ftr xmlns:wpc="http://schemas.microsoft.com/office/word/2010/wordprocessingCanvas" xmlns:mc="http://schemas.openxmlformats.org/markup-compatibility/2006" xmlns:o="urn:schemas-microsoft-com:office:office" xmlns:r="http://schemas.openxmlformats.org/officeDocument/2006/relationships" xmlns:m="http://schemas.openxmlformats.org/officeDocument/2006/math" xmlns:v="urn:schemas-microsoft-com:vml" xmlns:wp14="http://schemas.microsoft.com/office/word/2010/wordprocessingDrawing" xmlns:wp="http://schemas.openxmlformats.org/drawingml/2006/wordprocessingDrawing" xmlns:w10="urn:schemas-microsoft-com:office:word" xmlns:w="http://schemas.openxmlformats.org/wordprocessingml/2006/main" xmlns:w14="http://schemas.microsoft.com/office/word/2010/wordml" xmlns:w15="http://schemas.microsoft.com/office/word/2012/wordml" xmlns:wpg="http://schemas.microsoft.com/office/word/2010/wordprocessingGroup" xmlns:wpi="http://schemas.microsoft.com/office/word/2010/wordprocessingInk" xmlns:wne="http://schemas.microsoft.com/office/word/2006/wordml" xmlns:wps="http://schemas.microsoft.com/office/word/2010/wordprocessingShape" mc:Ignorable="w14 w15 wp14">
   <w:sdt>
     <w:sdtPr>
       <w:id w:val="1766424434"/>
@@ -12471,7 +13082,7 @@
 </file>
 
 <file path=word/footer5.xml><?xml version="1.0" encoding="utf-8"?>
-<w:ftr xmlns:wpc="http://schemas.microsoft.com/office/word/2010/wordprocessingCanvas" xmlns:cx="http://schemas.microsoft.com/office/drawing/2014/chartex" xmlns:cx1="http://schemas.microsoft.com/office/drawing/2015/9/8/chartex" xmlns:mc="http://schemas.openxmlformats.org/markup-compatibility/2006" xmlns:o="urn:schemas-microsoft-com:office:office" xmlns:r="http://schemas.openxmlformats.org/officeDocument/2006/relationships" xmlns:m="http://schemas.openxmlformats.org/officeDocument/2006/math" xmlns:v="urn:schemas-microsoft-com:vml" xmlns:wp14="http://schemas.microsoft.com/office/word/2010/wordprocessingDrawing" xmlns:wp="http://schemas.openxmlformats.org/drawingml/2006/wordprocessingDrawing" xmlns:w10="urn:schemas-microsoft-com:office:word" xmlns:w="http://schemas.openxmlformats.org/wordprocessingml/2006/main" xmlns:w14="http://schemas.microsoft.com/office/word/2010/wordml" xmlns:w15="http://schemas.microsoft.com/office/word/2012/wordml" xmlns:w16se="http://schemas.microsoft.com/office/word/2015/wordml/symex" xmlns:wpg="http://schemas.microsoft.com/office/word/2010/wordprocessingGroup" xmlns:wpi="http://schemas.microsoft.com/office/word/2010/wordprocessingInk" xmlns:wne="http://schemas.microsoft.com/office/word/2006/wordml" xmlns:wps="http://schemas.microsoft.com/office/word/2010/wordprocessingShape" mc:Ignorable="w14 w15 w16se wp14">
+<w:ftr xmlns:wpc="http://schemas.microsoft.com/office/word/2010/wordprocessingCanvas" xmlns:mc="http://schemas.openxmlformats.org/markup-compatibility/2006" xmlns:o="urn:schemas-microsoft-com:office:office" xmlns:r="http://schemas.openxmlformats.org/officeDocument/2006/relationships" xmlns:m="http://schemas.openxmlformats.org/officeDocument/2006/math" xmlns:v="urn:schemas-microsoft-com:vml" xmlns:wp14="http://schemas.microsoft.com/office/word/2010/wordprocessingDrawing" xmlns:wp="http://schemas.openxmlformats.org/drawingml/2006/wordprocessingDrawing" xmlns:w10="urn:schemas-microsoft-com:office:word" xmlns:w="http://schemas.openxmlformats.org/wordprocessingml/2006/main" xmlns:w14="http://schemas.microsoft.com/office/word/2010/wordml" xmlns:w15="http://schemas.microsoft.com/office/word/2012/wordml" xmlns:wpg="http://schemas.microsoft.com/office/word/2010/wordprocessingGroup" xmlns:wpi="http://schemas.microsoft.com/office/word/2010/wordprocessingInk" xmlns:wne="http://schemas.microsoft.com/office/word/2006/wordml" xmlns:wps="http://schemas.microsoft.com/office/word/2010/wordprocessingShape" mc:Ignorable="w14 w15 wp14">
   <w:sdt>
     <w:sdtPr>
       <w:id w:val="-829753255"/>
@@ -12504,7 +13115,7 @@
           <w:rPr>
             <w:noProof/>
           </w:rPr>
-          <w:t>6</w:t>
+          <w:t>19</w:t>
         </w:r>
         <w:r>
           <w:rPr>
@@ -12529,7 +13140,7 @@
 </file>
 
 <file path=word/footer6.xml><?xml version="1.0" encoding="utf-8"?>
-<w:ftr xmlns:wpc="http://schemas.microsoft.com/office/word/2010/wordprocessingCanvas" xmlns:cx="http://schemas.microsoft.com/office/drawing/2014/chartex" xmlns:cx1="http://schemas.microsoft.com/office/drawing/2015/9/8/chartex" xmlns:mc="http://schemas.openxmlformats.org/markup-compatibility/2006" xmlns:o="urn:schemas-microsoft-com:office:office" xmlns:r="http://schemas.openxmlformats.org/officeDocument/2006/relationships" xmlns:m="http://schemas.openxmlformats.org/officeDocument/2006/math" xmlns:v="urn:schemas-microsoft-com:vml" xmlns:wp14="http://schemas.microsoft.com/office/word/2010/wordprocessingDrawing" xmlns:wp="http://schemas.openxmlformats.org/drawingml/2006/wordprocessingDrawing" xmlns:w10="urn:schemas-microsoft-com:office:word" xmlns:w="http://schemas.openxmlformats.org/wordprocessingml/2006/main" xmlns:w14="http://schemas.microsoft.com/office/word/2010/wordml" xmlns:w15="http://schemas.microsoft.com/office/word/2012/wordml" xmlns:w16se="http://schemas.microsoft.com/office/word/2015/wordml/symex" xmlns:wpg="http://schemas.microsoft.com/office/word/2010/wordprocessingGroup" xmlns:wpi="http://schemas.microsoft.com/office/word/2010/wordprocessingInk" xmlns:wne="http://schemas.microsoft.com/office/word/2006/wordml" xmlns:wps="http://schemas.microsoft.com/office/word/2010/wordprocessingShape" mc:Ignorable="w14 w15 w16se wp14">
+<w:ftr xmlns:wpc="http://schemas.microsoft.com/office/word/2010/wordprocessingCanvas" xmlns:mc="http://schemas.openxmlformats.org/markup-compatibility/2006" xmlns:o="urn:schemas-microsoft-com:office:office" xmlns:r="http://schemas.openxmlformats.org/officeDocument/2006/relationships" xmlns:m="http://schemas.openxmlformats.org/officeDocument/2006/math" xmlns:v="urn:schemas-microsoft-com:vml" xmlns:wp14="http://schemas.microsoft.com/office/word/2010/wordprocessingDrawing" xmlns:wp="http://schemas.openxmlformats.org/drawingml/2006/wordprocessingDrawing" xmlns:w10="urn:schemas-microsoft-com:office:word" xmlns:w="http://schemas.openxmlformats.org/wordprocessingml/2006/main" xmlns:w14="http://schemas.microsoft.com/office/word/2010/wordml" xmlns:w15="http://schemas.microsoft.com/office/word/2012/wordml" xmlns:wpg="http://schemas.microsoft.com/office/word/2010/wordprocessingGroup" xmlns:wpi="http://schemas.microsoft.com/office/word/2010/wordprocessingInk" xmlns:wne="http://schemas.microsoft.com/office/word/2006/wordml" xmlns:wps="http://schemas.microsoft.com/office/word/2010/wordprocessingShape" mc:Ignorable="w14 w15 wp14">
   <w:p>
     <w:pPr>
       <w:pStyle w:val="Footer"/>
@@ -12549,7 +13160,7 @@
 </file>
 
 <file path=word/footnotes.xml><?xml version="1.0" encoding="utf-8"?>
-<w:footnotes xmlns:wpc="http://schemas.microsoft.com/office/word/2010/wordprocessingCanvas" xmlns:cx="http://schemas.microsoft.com/office/drawing/2014/chartex" xmlns:cx1="http://schemas.microsoft.com/office/drawing/2015/9/8/chartex" xmlns:mc="http://schemas.openxmlformats.org/markup-compatibility/2006" xmlns:o="urn:schemas-microsoft-com:office:office" xmlns:r="http://schemas.openxmlformats.org/officeDocument/2006/relationships" xmlns:m="http://schemas.openxmlformats.org/officeDocument/2006/math" xmlns:v="urn:schemas-microsoft-com:vml" xmlns:wp14="http://schemas.microsoft.com/office/word/2010/wordprocessingDrawing" xmlns:wp="http://schemas.openxmlformats.org/drawingml/2006/wordprocessingDrawing" xmlns:w10="urn:schemas-microsoft-com:office:word" xmlns:w="http://schemas.openxmlformats.org/wordprocessingml/2006/main" xmlns:w14="http://schemas.microsoft.com/office/word/2010/wordml" xmlns:w15="http://schemas.microsoft.com/office/word/2012/wordml" xmlns:w16se="http://schemas.microsoft.com/office/word/2015/wordml/symex" xmlns:wpg="http://schemas.microsoft.com/office/word/2010/wordprocessingGroup" xmlns:wpi="http://schemas.microsoft.com/office/word/2010/wordprocessingInk" xmlns:wne="http://schemas.microsoft.com/office/word/2006/wordml" xmlns:wps="http://schemas.microsoft.com/office/word/2010/wordprocessingShape" mc:Ignorable="w14 w15 w16se wp14">
+<w:footnotes xmlns:wpc="http://schemas.microsoft.com/office/word/2010/wordprocessingCanvas" xmlns:mc="http://schemas.openxmlformats.org/markup-compatibility/2006" xmlns:o="urn:schemas-microsoft-com:office:office" xmlns:r="http://schemas.openxmlformats.org/officeDocument/2006/relationships" xmlns:m="http://schemas.openxmlformats.org/officeDocument/2006/math" xmlns:v="urn:schemas-microsoft-com:vml" xmlns:wp14="http://schemas.microsoft.com/office/word/2010/wordprocessingDrawing" xmlns:wp="http://schemas.openxmlformats.org/drawingml/2006/wordprocessingDrawing" xmlns:w10="urn:schemas-microsoft-com:office:word" xmlns:w="http://schemas.openxmlformats.org/wordprocessingml/2006/main" xmlns:w14="http://schemas.microsoft.com/office/word/2010/wordml" xmlns:w15="http://schemas.microsoft.com/office/word/2012/wordml" xmlns:wpg="http://schemas.microsoft.com/office/word/2010/wordprocessingGroup" xmlns:wpi="http://schemas.microsoft.com/office/word/2010/wordprocessingInk" xmlns:wne="http://schemas.microsoft.com/office/word/2006/wordml" xmlns:wps="http://schemas.microsoft.com/office/word/2010/wordprocessingShape" mc:Ignorable="w14 w15 wp14">
   <w:footnote w:type="separator" w:id="-1">
     <w:p>
       <w:pPr>
@@ -12574,7 +13185,7 @@
 </file>
 
 <file path=word/numbering.xml><?xml version="1.0" encoding="utf-8"?>
-<w:numbering xmlns:wpc="http://schemas.microsoft.com/office/word/2010/wordprocessingCanvas" xmlns:cx="http://schemas.microsoft.com/office/drawing/2014/chartex" xmlns:cx1="http://schemas.microsoft.com/office/drawing/2015/9/8/chartex" xmlns:mc="http://schemas.openxmlformats.org/markup-compatibility/2006" xmlns:o="urn:schemas-microsoft-com:office:office" xmlns:r="http://schemas.openxmlformats.org/officeDocument/2006/relationships" xmlns:m="http://schemas.openxmlformats.org/officeDocument/2006/math" xmlns:v="urn:schemas-microsoft-com:vml" xmlns:wp14="http://schemas.microsoft.com/office/word/2010/wordprocessingDrawing" xmlns:wp="http://schemas.openxmlformats.org/drawingml/2006/wordprocessingDrawing" xmlns:w10="urn:schemas-microsoft-com:office:word" xmlns:w="http://schemas.openxmlformats.org/wordprocessingml/2006/main" xmlns:w14="http://schemas.microsoft.com/office/word/2010/wordml" xmlns:w15="http://schemas.microsoft.com/office/word/2012/wordml" xmlns:w16se="http://schemas.microsoft.com/office/word/2015/wordml/symex" xmlns:wpg="http://schemas.microsoft.com/office/word/2010/wordprocessingGroup" xmlns:wpi="http://schemas.microsoft.com/office/word/2010/wordprocessingInk" xmlns:wne="http://schemas.microsoft.com/office/word/2006/wordml" xmlns:wps="http://schemas.microsoft.com/office/word/2010/wordprocessingShape" mc:Ignorable="w14 w15 w16se wp14">
+<w:numbering xmlns:wpc="http://schemas.microsoft.com/office/word/2010/wordprocessingCanvas" xmlns:mc="http://schemas.openxmlformats.org/markup-compatibility/2006" xmlns:o="urn:schemas-microsoft-com:office:office" xmlns:r="http://schemas.openxmlformats.org/officeDocument/2006/relationships" xmlns:m="http://schemas.openxmlformats.org/officeDocument/2006/math" xmlns:v="urn:schemas-microsoft-com:vml" xmlns:wp14="http://schemas.microsoft.com/office/word/2010/wordprocessingDrawing" xmlns:wp="http://schemas.openxmlformats.org/drawingml/2006/wordprocessingDrawing" xmlns:w10="urn:schemas-microsoft-com:office:word" xmlns:w="http://schemas.openxmlformats.org/wordprocessingml/2006/main" xmlns:w14="http://schemas.microsoft.com/office/word/2010/wordml" xmlns:w15="http://schemas.microsoft.com/office/word/2012/wordml" xmlns:wpg="http://schemas.microsoft.com/office/word/2010/wordprocessingGroup" xmlns:wpi="http://schemas.microsoft.com/office/word/2010/wordprocessingInk" xmlns:wne="http://schemas.microsoft.com/office/word/2006/wordml" xmlns:wps="http://schemas.microsoft.com/office/word/2010/wordprocessingShape" mc:Ignorable="w14 w15 wp14">
   <w:abstractNum w:abstractNumId="0" w15:restartNumberingAfterBreak="0">
     <w:nsid w:val="03F20FF3"/>
     <w:multiLevelType w:val="multilevel"/>
@@ -16286,7 +16897,7 @@
       <w:lvlText w:val="%1.%2"/>
       <w:lvlJc w:val="left"/>
       <w:pPr>
-        <w:ind w:left="2520" w:hanging="720"/>
+        <w:ind w:left="720" w:hanging="720"/>
       </w:pPr>
       <w:rPr>
         <w:rFonts w:hint="default"/>
@@ -17967,7 +18578,7 @@
 </file>
 
 <file path=word/styles.xml><?xml version="1.0" encoding="utf-8"?>
-<w:styles xmlns:mc="http://schemas.openxmlformats.org/markup-compatibility/2006" xmlns:r="http://schemas.openxmlformats.org/officeDocument/2006/relationships" xmlns:w="http://schemas.openxmlformats.org/wordprocessingml/2006/main" xmlns:w14="http://schemas.microsoft.com/office/word/2010/wordml" xmlns:w15="http://schemas.microsoft.com/office/word/2012/wordml" xmlns:w16se="http://schemas.microsoft.com/office/word/2015/wordml/symex" mc:Ignorable="w14 w15 w16se">
+<w:styles xmlns:mc="http://schemas.openxmlformats.org/markup-compatibility/2006" xmlns:r="http://schemas.openxmlformats.org/officeDocument/2006/relationships" xmlns:w="http://schemas.openxmlformats.org/wordprocessingml/2006/main" xmlns:w14="http://schemas.microsoft.com/office/word/2010/wordml" xmlns:w15="http://schemas.microsoft.com/office/word/2012/wordml" mc:Ignorable="w14 w15">
   <w:docDefaults>
     <w:rPrDefault>
       <w:rPr>
@@ -19069,7 +19680,7 @@
 </file>
 
 <file path=customXml/itemProps1.xml><?xml version="1.0" encoding="utf-8"?>
-<ds:datastoreItem xmlns:ds="http://schemas.openxmlformats.org/officeDocument/2006/customXml" ds:itemID="{36DA3D76-DD41-4ABD-B22A-C5156C7E2359}">
+<ds:datastoreItem xmlns:ds="http://schemas.openxmlformats.org/officeDocument/2006/customXml" ds:itemID="{E7DF4CA8-8892-4C75-B8A5-03FFC83DC1F0}">
   <ds:schemaRefs>
     <ds:schemaRef ds:uri="http://schemas.openxmlformats.org/officeDocument/2006/bibliography"/>
   </ds:schemaRefs>
